--- a/Documentation/Tâches à réaliser.docx
+++ b/Documentation/Tâches à réaliser.docx
@@ -116,80 +116,92 @@
       </w:r>
     </w:p>
     <w:p>
-      <w:r>
-        <w:t>Back Office</w:t>
-      </w:r>
-    </w:p>
-    <w:p>
-      <w:pPr>
-        <w:pStyle w:val="Paragraphedeliste"/>
-        <w:numPr>
-          <w:ilvl w:val="0"/>
-          <w:numId w:val="1"/>
-        </w:numPr>
-      </w:pPr>
-      <w:r>
-        <w:t>Suivi des commandes, affichage et modification de l’état ( En cours de livraison )</w:t>
-      </w:r>
-    </w:p>
-    <w:p>
-      <w:pPr>
-        <w:pStyle w:val="Paragraphedeliste"/>
-        <w:numPr>
-          <w:ilvl w:val="0"/>
-          <w:numId w:val="1"/>
-        </w:numPr>
-      </w:pPr>
-      <w:r>
-        <w:t>Suivi et gestion des paiements</w:t>
-      </w:r>
-      <w:r>
-        <w:t xml:space="preserve"> ( Remboursement )</w:t>
-      </w:r>
-    </w:p>
-    <w:p>
-      <w:pPr>
-        <w:pStyle w:val="Paragraphedeliste"/>
-        <w:numPr>
-          <w:ilvl w:val="0"/>
-          <w:numId w:val="1"/>
-        </w:numPr>
-      </w:pPr>
-      <w:r>
-        <w:t>S</w:t>
-      </w:r>
-      <w:r>
-        <w:t>uivi montant des commandes par période</w:t>
-      </w:r>
-    </w:p>
-    <w:p>
-      <w:pPr>
-        <w:pStyle w:val="Paragraphedeliste"/>
-        <w:numPr>
-          <w:ilvl w:val="0"/>
-          <w:numId w:val="1"/>
-        </w:numPr>
-      </w:pPr>
-      <w:r>
-        <w:t>Gestions des stocks </w:t>
-      </w:r>
-    </w:p>
-    <w:p>
-      <w:pPr>
-        <w:pStyle w:val="Paragraphedeliste"/>
-        <w:numPr>
-          <w:ilvl w:val="0"/>
-          <w:numId w:val="1"/>
-        </w:numPr>
-      </w:pPr>
-      <w:r>
-        <w:t>Gestion</w:t>
-      </w:r>
-      <w:r>
-        <w:t xml:space="preserve"> produits</w:t>
+      <w:pPr>
+        <w:pStyle w:val="Paragraphedeliste"/>
+        <w:numPr>
+          <w:ilvl w:val="0"/>
+          <w:numId w:val="1"/>
+        </w:numPr>
+      </w:pPr>
+      <w:r>
+        <w:t>Système de connexion</w:t>
       </w:r>
       <w:bookmarkStart w:id="0" w:name="_GoBack"/>
       <w:bookmarkEnd w:id="0"/>
+    </w:p>
+    <w:p>
+      <w:r>
+        <w:t>Back Office</w:t>
+      </w:r>
+    </w:p>
+    <w:p>
+      <w:pPr>
+        <w:pStyle w:val="Paragraphedeliste"/>
+        <w:numPr>
+          <w:ilvl w:val="0"/>
+          <w:numId w:val="1"/>
+        </w:numPr>
+      </w:pPr>
+      <w:r>
+        <w:t>Suivi des commandes, affichage et modification de l’état ( En cours de livraison )</w:t>
+      </w:r>
+    </w:p>
+    <w:p>
+      <w:pPr>
+        <w:pStyle w:val="Paragraphedeliste"/>
+        <w:numPr>
+          <w:ilvl w:val="0"/>
+          <w:numId w:val="1"/>
+        </w:numPr>
+      </w:pPr>
+      <w:r>
+        <w:t>Suivi et gestion des paiements</w:t>
+      </w:r>
+      <w:r>
+        <w:t xml:space="preserve"> ( Remboursement )</w:t>
+      </w:r>
+    </w:p>
+    <w:p>
+      <w:pPr>
+        <w:pStyle w:val="Paragraphedeliste"/>
+        <w:numPr>
+          <w:ilvl w:val="0"/>
+          <w:numId w:val="1"/>
+        </w:numPr>
+      </w:pPr>
+      <w:r>
+        <w:t>S</w:t>
+      </w:r>
+      <w:r>
+        <w:t>uivi montant des commandes par période</w:t>
+      </w:r>
+    </w:p>
+    <w:p>
+      <w:pPr>
+        <w:pStyle w:val="Paragraphedeliste"/>
+        <w:numPr>
+          <w:ilvl w:val="0"/>
+          <w:numId w:val="1"/>
+        </w:numPr>
+      </w:pPr>
+      <w:r>
+        <w:t>Gestions des stocks </w:t>
+      </w:r>
+    </w:p>
+    <w:p>
+      <w:pPr>
+        <w:pStyle w:val="Paragraphedeliste"/>
+        <w:numPr>
+          <w:ilvl w:val="0"/>
+          <w:numId w:val="1"/>
+        </w:numPr>
+      </w:pPr>
+      <w:r>
+        <w:t>Gestion</w:t>
+      </w:r>
+      <w:r>
+        <w:t xml:space="preserve"> produits</w:t>
+      </w:r>
     </w:p>
     <w:sectPr>
       <w:pgSz w:w="11906" w:h="16838"/>
